--- a/2025-2026/SzoftverTeszteles/2025_11_06/docs.docx
+++ b/2025-2026/SzoftverTeszteles/2025_11_06/docs.docx
@@ -118,6 +118,9 @@
           </w:p>
           <w:p>
             <w:r>
+              <w:rPr>
+                <w:noProof/>
+              </w:rPr>
               <w:drawing>
                 <wp:inline distT="0" distB="0" distL="0" distR="0" wp14:anchorId="30D71FB7" wp14:editId="47E874CA">
                   <wp:extent cx="4477375" cy="857370"/>
@@ -224,6 +227,9 @@
           </w:p>
           <w:p>
             <w:r>
+              <w:rPr>
+                <w:noProof/>
+              </w:rPr>
               <w:drawing>
                 <wp:inline distT="0" distB="0" distL="0" distR="0" wp14:anchorId="4B3F9B3C" wp14:editId="62333638">
                   <wp:extent cx="4975225" cy="1541145"/>
@@ -349,8 +355,75 @@
             </w:tcMar>
           </w:tcPr>
           <w:p>
+            <w:pPr>
+              <w:ind w:firstLine="292"/>
+            </w:pPr>
             <w:r>
-              <w:t>Lorem ipsum jelenleg</w:t>
+              <w:t xml:space="preserve">A program </w:t>
+            </w:r>
+            <w:r>
+              <w:t xml:space="preserve">két </w:t>
+            </w:r>
+            <w:r>
+              <w:t>darab funkcióból áll</w:t>
+            </w:r>
+            <w:r>
+              <w:t>, a Main funkció, ami majdnem mindent elvégez, és egy Center</w:t>
+            </w:r>
+            <w:r>
+              <w:t>Text funkció, amely a parancssorban középre igazítja a szöveget</w:t>
+            </w:r>
+            <w:r>
+              <w:t>.</w:t>
+            </w:r>
+          </w:p>
+          <w:p>
+            <w:pPr>
+              <w:ind w:firstLine="292"/>
+            </w:pPr>
+            <w:r>
+              <w:t>A program futtatásakor kiír</w:t>
+            </w:r>
+            <w:r>
+              <w:t xml:space="preserve">ja az előbb leírt fejlécet, mely után deklarál kettő darab öt elemes Byte típusú tömböt. </w:t>
+            </w:r>
+          </w:p>
+          <w:p>
+            <w:pPr>
+              <w:ind w:firstLine="292"/>
+            </w:pPr>
+            <w:r>
+              <w:t>Az egyik tömböt feltölti a program a felhasználó által megadott értékekkel ha megfelel az előző követelményeknek (</w:t>
+            </w:r>
+            <w:r>
+              <w:t>egész szám</w:t>
+            </w:r>
+            <w:r>
+              <w:t>, [1..90] intervallum</w:t>
+            </w:r>
+            <w:r>
+              <w:t>, nem ismétlődő</w:t>
+            </w:r>
+            <w:r>
+              <w:t>),</w:t>
+            </w:r>
+            <w:r>
+              <w:t xml:space="preserve"> míg</w:t>
+            </w:r>
+            <w:r>
+              <w:t xml:space="preserve"> a másikat feltölti </w:t>
+            </w:r>
+            <w:r>
+              <w:t xml:space="preserve">a program ugyanezek a követelmények alapján. </w:t>
+            </w:r>
+          </w:p>
+          <w:p>
+            <w:pPr>
+              <w:ind w:firstLine="150"/>
+            </w:pPr>
+            <w:r>
+              <w:lastRenderedPageBreak/>
+              <w:t>Ezek után a program megmondja a felhasználónak, hogy mennyit talált el a felhasználó, egy táblázat-szerű megjelenésben.</w:t>
             </w:r>
           </w:p>
         </w:tc>
@@ -478,7 +551,6 @@
               <w:alias w:val="Adja meg a nevét:"/>
               <w:tag w:val="Adja meg a nevét:"/>
               <w:id w:val="1942648725"/>
-              <w:placeholder/>
               <w:dataBinding w:prefixMappings="xmlns:ns0='http://purl.org/dc/elements/1.1/' xmlns:ns1='http://schemas.openxmlformats.org/package/2006/metadata/core-properties' " w:xpath="/ns1:coreProperties[1]/ns1:keywords[1]" w:storeItemID="{6C3C8BC8-F283-45AE-878A-BAB7291924A1}"/>
               <w15:appearance w15:val="hidden"/>
               <w:text w:multiLine="1"/>
@@ -1709,6 +1781,7 @@
   <w:style w:type="character" w:default="1" w:styleId="Bekezdsalapbettpusa">
     <w:name w:val="Default Paragraph Font"/>
     <w:uiPriority w:val="1"/>
+    <w:semiHidden/>
     <w:unhideWhenUsed/>
   </w:style>
   <w:style w:type="table" w:default="1" w:styleId="Normltblzat">
@@ -26602,7 +26675,10 @@
   </w:compat>
   <w:rsids>
     <w:rsidRoot w:val="00B05017"/>
+    <w:rsid w:val="001A1CD1"/>
     <w:rsid w:val="00255410"/>
+    <w:rsid w:val="004D0C0B"/>
+    <w:rsid w:val="00840D2D"/>
     <w:rsid w:val="00B05017"/>
   </w:rsids>
   <m:mathPr>
@@ -27063,95 +27139,8 @@
       <w:color w:val="0A2F41" w:themeColor="accent1" w:themeShade="80"/>
     </w:rPr>
   </w:style>
-  <w:style w:type="paragraph" w:customStyle="1" w:styleId="338A085368414CEAA86F845DAC2A77B4">
-    <w:name w:val="338A085368414CEAA86F845DAC2A77B4"/>
-  </w:style>
-  <w:style w:type="paragraph" w:customStyle="1" w:styleId="AE54941C83DE46A5A011A5655BEC160B">
-    <w:name w:val="AE54941C83DE46A5A011A5655BEC160B"/>
-  </w:style>
   <w:style w:type="paragraph" w:customStyle="1" w:styleId="6633344CA922464492675045E18D3701">
     <w:name w:val="6633344CA922464492675045E18D3701"/>
-  </w:style>
-  <w:style w:type="paragraph" w:customStyle="1" w:styleId="B2636E2EA56142928E3661F5A40443AC">
-    <w:name w:val="B2636E2EA56142928E3661F5A40443AC"/>
-  </w:style>
-  <w:style w:type="paragraph" w:customStyle="1" w:styleId="370D932CA5BA4B8CB3761D68553873D5">
-    <w:name w:val="370D932CA5BA4B8CB3761D68553873D5"/>
-  </w:style>
-  <w:style w:type="paragraph" w:customStyle="1" w:styleId="27088D5F695140D4A76D8515B28519A9">
-    <w:name w:val="27088D5F695140D4A76D8515B28519A9"/>
-  </w:style>
-  <w:style w:type="paragraph" w:customStyle="1" w:styleId="AA4FF6302EC34697BC857CEF960E0A0E">
-    <w:name w:val="AA4FF6302EC34697BC857CEF960E0A0E"/>
-  </w:style>
-  <w:style w:type="paragraph" w:customStyle="1" w:styleId="D9D14628763442C98CE4CA21AC48AE7E">
-    <w:name w:val="D9D14628763442C98CE4CA21AC48AE7E"/>
-  </w:style>
-  <w:style w:type="paragraph" w:customStyle="1" w:styleId="EE9AE4F614864FFA9BDC9E3CAF2081E4">
-    <w:name w:val="EE9AE4F614864FFA9BDC9E3CAF2081E4"/>
-  </w:style>
-  <w:style w:type="paragraph" w:customStyle="1" w:styleId="BAB42507F25E46EDA9FC91027C645BFD">
-    <w:name w:val="BAB42507F25E46EDA9FC91027C645BFD"/>
-  </w:style>
-  <w:style w:type="paragraph" w:customStyle="1" w:styleId="4C3EF02D351D451BB8A3E2BF51FF3B8D">
-    <w:name w:val="4C3EF02D351D451BB8A3E2BF51FF3B8D"/>
-  </w:style>
-  <w:style w:type="paragraph" w:customStyle="1" w:styleId="5B1599E07F4A4461A26A4314BF042A99">
-    <w:name w:val="5B1599E07F4A4461A26A4314BF042A99"/>
-  </w:style>
-  <w:style w:type="paragraph" w:customStyle="1" w:styleId="154E83375EF64F99871587B729BE5827">
-    <w:name w:val="154E83375EF64F99871587B729BE5827"/>
-  </w:style>
-  <w:style w:type="paragraph" w:customStyle="1" w:styleId="D5FF40A6F1AD45859A53F459CB6B96E1">
-    <w:name w:val="D5FF40A6F1AD45859A53F459CB6B96E1"/>
-  </w:style>
-  <w:style w:type="paragraph" w:customStyle="1" w:styleId="11AAF226ECB841538246737FD83D5B99">
-    <w:name w:val="11AAF226ECB841538246737FD83D5B99"/>
-  </w:style>
-  <w:style w:type="paragraph" w:customStyle="1" w:styleId="85BE754A6F274495818945025B19A343">
-    <w:name w:val="85BE754A6F274495818945025B19A343"/>
-  </w:style>
-  <w:style w:type="paragraph" w:customStyle="1" w:styleId="E24163F5CE824DEAA30188CF5D436D70">
-    <w:name w:val="E24163F5CE824DEAA30188CF5D436D70"/>
-  </w:style>
-  <w:style w:type="paragraph" w:customStyle="1" w:styleId="260959BE4C154443AC117197E0D2B585">
-    <w:name w:val="260959BE4C154443AC117197E0D2B585"/>
-  </w:style>
-  <w:style w:type="paragraph" w:customStyle="1" w:styleId="E9788207B42A4EA693DF3BC35B41CFEA">
-    <w:name w:val="E9788207B42A4EA693DF3BC35B41CFEA"/>
-  </w:style>
-  <w:style w:type="paragraph" w:customStyle="1" w:styleId="85FEB623799349788E8EFBB0F242114F">
-    <w:name w:val="85FEB623799349788E8EFBB0F242114F"/>
-  </w:style>
-  <w:style w:type="paragraph" w:customStyle="1" w:styleId="CFD4A4FBC6104136BCA3F6FFC7D1C8AC">
-    <w:name w:val="CFD4A4FBC6104136BCA3F6FFC7D1C8AC"/>
-  </w:style>
-  <w:style w:type="paragraph" w:customStyle="1" w:styleId="2124391C46E34A4E9421B8354A0AD0E2">
-    <w:name w:val="2124391C46E34A4E9421B8354A0AD0E2"/>
-  </w:style>
-  <w:style w:type="paragraph" w:customStyle="1" w:styleId="829DE65065254E1890E9A5BA3EED2D5F">
-    <w:name w:val="829DE65065254E1890E9A5BA3EED2D5F"/>
-  </w:style>
-  <w:style w:type="paragraph" w:customStyle="1" w:styleId="F5CB47844EE0443CA679529070F5F1ED">
-    <w:name w:val="F5CB47844EE0443CA679529070F5F1ED"/>
-  </w:style>
-  <w:style w:type="paragraph" w:customStyle="1" w:styleId="FA2747ECCCE1427EB6C55C864AA2B608">
-    <w:name w:val="FA2747ECCCE1427EB6C55C864AA2B608"/>
-  </w:style>
-  <w:style w:type="paragraph" w:customStyle="1" w:styleId="D98D016DA6AC423E8AC2640F615DFAEE">
-    <w:name w:val="D98D016DA6AC423E8AC2640F615DFAEE"/>
-  </w:style>
-  <w:style w:type="paragraph" w:customStyle="1" w:styleId="BFE329D416544974A9FBE88D13C8366F">
-    <w:name w:val="BFE329D416544974A9FBE88D13C8366F"/>
-  </w:style>
-  <w:style w:type="paragraph" w:customStyle="1" w:styleId="F8DBEE49ACDF4D6886DDA76B3369D985">
-    <w:name w:val="F8DBEE49ACDF4D6886DDA76B3369D985"/>
-  </w:style>
-  <w:style w:type="paragraph" w:customStyle="1" w:styleId="F3351A0E7959497A8D17533D4E478972">
-    <w:name w:val="F3351A0E7959497A8D17533D4E478972"/>
-  </w:style>
-  <w:style w:type="paragraph" w:customStyle="1" w:styleId="F02D9356112241428CD40AC291FF0A93">
-    <w:name w:val="F02D9356112241428CD40AC291FF0A93"/>
   </w:style>
 </w:styles>
 </file>

--- a/2025-2026/SzoftverTeszteles/2025_11_06/docs.docx
+++ b/2025-2026/SzoftverTeszteles/2025_11_06/docs.docx
@@ -26631,7 +26631,7 @@
   </w:font>
   <w:font w:name="Segoe UI">
     <w:panose1 w:val="020B0502040204020203"/>
-    <w:charset w:val="EE"/>
+    <w:charset w:val="00"/>
     <w:family w:val="swiss"/>
     <w:pitch w:val="variable"/>
     <w:sig w:usb0="E4002EFF" w:usb1="C000E47F" w:usb2="00000009" w:usb3="00000000" w:csb0="000001FF" w:csb1="00000000"/>
@@ -26677,9 +26677,11 @@
     <w:rsidRoot w:val="00B05017"/>
     <w:rsid w:val="001A1CD1"/>
     <w:rsid w:val="00255410"/>
+    <w:rsid w:val="003C11F7"/>
     <w:rsid w:val="004D0C0B"/>
     <w:rsid w:val="00840D2D"/>
     <w:rsid w:val="00B05017"/>
+    <w:rsid w:val="00E266DE"/>
   </w:rsids>
   <m:mathPr>
     <m:mathFont m:val="Cambria Math"/>

--- a/2025-2026/SzoftverTeszteles/2025_11_06/docs.docx
+++ b/2025-2026/SzoftverTeszteles/2025_11_06/docs.docx
@@ -98,8 +98,13 @@
               <w:t xml:space="preserve">a programot </w:t>
             </w:r>
             <w:r>
-              <w:t>a Visual Studio</w:t>
+              <w:t xml:space="preserve">a Visual </w:t>
             </w:r>
+            <w:proofErr w:type="spellStart"/>
+            <w:r>
+              <w:t>Studio</w:t>
+            </w:r>
+            <w:proofErr w:type="spellEnd"/>
             <w:r>
               <w:t>, vagy bármely más C# futtatására alkalmas</w:t>
             </w:r>
@@ -160,7 +165,15 @@
           </w:p>
           <w:p>
             <w:r>
-              <w:t>Ezt követően a program elkezdi a felhasználótól bekérni a tippjeit (Egész szám, [1..90] intervallum</w:t>
+              <w:t>Ezt követően a program elkezdi a felhasználótól bekérni a tippjeit (Egész szám, [</w:t>
+            </w:r>
+            <w:proofErr w:type="gramStart"/>
+            <w:r>
+              <w:t>1..</w:t>
+            </w:r>
+            <w:proofErr w:type="gramEnd"/>
+            <w:r>
+              <w:t>90] intervallum</w:t>
             </w:r>
             <w:r>
               <w:t>, mind különböző</w:t>
@@ -187,6 +200,57 @@
               </w:numPr>
             </w:pPr>
             <w:r>
+              <w:drawing>
+                <wp:anchor distT="0" distB="0" distL="114300" distR="114300" simplePos="0" relativeHeight="251660288" behindDoc="0" locked="0" layoutInCell="1" allowOverlap="1" wp14:anchorId="5D0C2FEA" wp14:editId="08322074">
+                  <wp:simplePos x="0" y="0"/>
+                  <wp:positionH relativeFrom="column">
+                    <wp:posOffset>0</wp:posOffset>
+                  </wp:positionH>
+                  <wp:positionV relativeFrom="paragraph">
+                    <wp:posOffset>220460</wp:posOffset>
+                  </wp:positionV>
+                  <wp:extent cx="4975225" cy="472440"/>
+                  <wp:effectExtent l="0" t="0" r="0" b="3810"/>
+                  <wp:wrapSquare wrapText="bothSides"/>
+                  <wp:docPr id="363449244" name="Kép 1"/>
+                  <wp:cNvGraphicFramePr>
+                    <a:graphicFrameLocks xmlns:a="http://schemas.openxmlformats.org/drawingml/2006/main" noChangeAspect="1"/>
+                  </wp:cNvGraphicFramePr>
+                  <a:graphic xmlns:a="http://schemas.openxmlformats.org/drawingml/2006/main">
+                    <a:graphicData uri="http://schemas.openxmlformats.org/drawingml/2006/picture">
+                      <pic:pic xmlns:pic="http://schemas.openxmlformats.org/drawingml/2006/picture">
+                        <pic:nvPicPr>
+                          <pic:cNvPr id="363449244" name=""/>
+                          <pic:cNvPicPr/>
+                        </pic:nvPicPr>
+                        <pic:blipFill>
+                          <a:blip r:embed="rId9">
+                            <a:extLst>
+                              <a:ext uri="{28A0092B-C50C-407E-A947-70E740481C1C}">
+                                <a14:useLocalDpi xmlns:a14="http://schemas.microsoft.com/office/drawing/2010/main" val="0"/>
+                              </a:ext>
+                            </a:extLst>
+                          </a:blip>
+                          <a:stretch>
+                            <a:fillRect/>
+                          </a:stretch>
+                        </pic:blipFill>
+                        <pic:spPr>
+                          <a:xfrm>
+                            <a:off x="0" y="0"/>
+                            <a:ext cx="4975225" cy="472440"/>
+                          </a:xfrm>
+                          <a:prstGeom prst="rect">
+                            <a:avLst/>
+                          </a:prstGeom>
+                        </pic:spPr>
+                      </pic:pic>
+                    </a:graphicData>
+                  </a:graphic>
+                </wp:anchor>
+              </w:drawing>
+            </w:r>
+            <w:r>
               <w:t>Nem alakítható át számmá</w:t>
             </w:r>
           </w:p>
@@ -199,6 +263,65 @@
               </w:numPr>
             </w:pPr>
             <w:r>
+              <w:drawing>
+                <wp:anchor distT="0" distB="0" distL="114300" distR="114300" simplePos="0" relativeHeight="251659264" behindDoc="1" locked="0" layoutInCell="1" allowOverlap="1" wp14:anchorId="7795720E" wp14:editId="23F1787D">
+                  <wp:simplePos x="0" y="0"/>
+                  <wp:positionH relativeFrom="column">
+                    <wp:posOffset>0</wp:posOffset>
+                  </wp:positionH>
+                  <wp:positionV relativeFrom="paragraph">
+                    <wp:posOffset>761307</wp:posOffset>
+                  </wp:positionV>
+                  <wp:extent cx="4975225" cy="436245"/>
+                  <wp:effectExtent l="0" t="0" r="0" b="1905"/>
+                  <wp:wrapTight wrapText="bothSides">
+                    <wp:wrapPolygon edited="0">
+                      <wp:start x="0" y="0"/>
+                      <wp:lineTo x="0" y="20751"/>
+                      <wp:lineTo x="21504" y="20751"/>
+                      <wp:lineTo x="21504" y="0"/>
+                      <wp:lineTo x="0" y="0"/>
+                    </wp:wrapPolygon>
+                  </wp:wrapTight>
+                  <wp:docPr id="2085504358" name="Kép 1"/>
+                  <wp:cNvGraphicFramePr>
+                    <a:graphicFrameLocks xmlns:a="http://schemas.openxmlformats.org/drawingml/2006/main" noChangeAspect="1"/>
+                  </wp:cNvGraphicFramePr>
+                  <a:graphic xmlns:a="http://schemas.openxmlformats.org/drawingml/2006/main">
+                    <a:graphicData uri="http://schemas.openxmlformats.org/drawingml/2006/picture">
+                      <pic:pic xmlns:pic="http://schemas.openxmlformats.org/drawingml/2006/picture">
+                        <pic:nvPicPr>
+                          <pic:cNvPr id="2085504358" name=""/>
+                          <pic:cNvPicPr/>
+                        </pic:nvPicPr>
+                        <pic:blipFill>
+                          <a:blip r:embed="rId10">
+                            <a:extLst>
+                              <a:ext uri="{28A0092B-C50C-407E-A947-70E740481C1C}">
+                                <a14:useLocalDpi xmlns:a14="http://schemas.microsoft.com/office/drawing/2010/main" val="0"/>
+                              </a:ext>
+                            </a:extLst>
+                          </a:blip>
+                          <a:stretch>
+                            <a:fillRect/>
+                          </a:stretch>
+                        </pic:blipFill>
+                        <pic:spPr>
+                          <a:xfrm>
+                            <a:off x="0" y="0"/>
+                            <a:ext cx="4975225" cy="436245"/>
+                          </a:xfrm>
+                          <a:prstGeom prst="rect">
+                            <a:avLst/>
+                          </a:prstGeom>
+                        </pic:spPr>
+                      </pic:pic>
+                    </a:graphicData>
+                  </a:graphic>
+                </wp:anchor>
+              </w:drawing>
+            </w:r>
+            <w:r>
               <w:t>Nem egész szám</w:t>
             </w:r>
           </w:p>
@@ -210,6 +333,57 @@
                 <w:numId w:val="13"/>
               </w:numPr>
             </w:pPr>
+            <w:r>
+              <w:drawing>
+                <wp:anchor distT="0" distB="0" distL="114300" distR="114300" simplePos="0" relativeHeight="251658240" behindDoc="0" locked="0" layoutInCell="1" allowOverlap="1" wp14:anchorId="6C6F9244" wp14:editId="7A91DA96">
+                  <wp:simplePos x="0" y="0"/>
+                  <wp:positionH relativeFrom="column">
+                    <wp:posOffset>0</wp:posOffset>
+                  </wp:positionH>
+                  <wp:positionV relativeFrom="paragraph">
+                    <wp:posOffset>759922</wp:posOffset>
+                  </wp:positionV>
+                  <wp:extent cx="4975225" cy="527050"/>
+                  <wp:effectExtent l="0" t="0" r="0" b="6350"/>
+                  <wp:wrapSquare wrapText="bothSides"/>
+                  <wp:docPr id="127712629" name="Kép 1"/>
+                  <wp:cNvGraphicFramePr>
+                    <a:graphicFrameLocks xmlns:a="http://schemas.openxmlformats.org/drawingml/2006/main" noChangeAspect="1"/>
+                  </wp:cNvGraphicFramePr>
+                  <a:graphic xmlns:a="http://schemas.openxmlformats.org/drawingml/2006/main">
+                    <a:graphicData uri="http://schemas.openxmlformats.org/drawingml/2006/picture">
+                      <pic:pic xmlns:pic="http://schemas.openxmlformats.org/drawingml/2006/picture">
+                        <pic:nvPicPr>
+                          <pic:cNvPr id="127712629" name=""/>
+                          <pic:cNvPicPr/>
+                        </pic:nvPicPr>
+                        <pic:blipFill>
+                          <a:blip r:embed="rId11">
+                            <a:extLst>
+                              <a:ext uri="{28A0092B-C50C-407E-A947-70E740481C1C}">
+                                <a14:useLocalDpi xmlns:a14="http://schemas.microsoft.com/office/drawing/2010/main" val="0"/>
+                              </a:ext>
+                            </a:extLst>
+                          </a:blip>
+                          <a:stretch>
+                            <a:fillRect/>
+                          </a:stretch>
+                        </pic:blipFill>
+                        <pic:spPr>
+                          <a:xfrm>
+                            <a:off x="0" y="0"/>
+                            <a:ext cx="4975225" cy="527050"/>
+                          </a:xfrm>
+                          <a:prstGeom prst="rect">
+                            <a:avLst/>
+                          </a:prstGeom>
+                        </pic:spPr>
+                      </pic:pic>
+                    </a:graphicData>
+                  </a:graphic>
+                </wp:anchor>
+              </w:drawing>
+            </w:r>
             <w:r>
               <w:t>A szám megegyezik egy előző tippel</w:t>
             </w:r>
@@ -246,7 +420,7 @@
                           <pic:cNvPicPr/>
                         </pic:nvPicPr>
                         <pic:blipFill>
-                          <a:blip r:embed="rId9"/>
+                          <a:blip r:embed="rId12"/>
                           <a:stretch>
                             <a:fillRect/>
                           </a:stretch>
@@ -293,7 +467,7 @@
               <w:pStyle w:val="Cmsor1"/>
             </w:pPr>
             <w:r>
-              <w:t>Specifikációk</w:t>
+              <w:t>Rendszer-követelmények</w:t>
             </w:r>
           </w:p>
         </w:tc>
@@ -325,8 +499,13 @@
               </w:numPr>
             </w:pPr>
             <w:r>
-              <w:t>Visual Studio</w:t>
+              <w:t xml:space="preserve">Visual </w:t>
             </w:r>
+            <w:proofErr w:type="spellStart"/>
+            <w:r>
+              <w:t>Studio</w:t>
+            </w:r>
+            <w:proofErr w:type="spellEnd"/>
             <w:r>
               <w:t>, vagy más C# futtatására alkalmas applikáció</w:t>
             </w:r>
@@ -343,6 +522,7 @@
               <w:pStyle w:val="Cmsor1"/>
             </w:pPr>
             <w:r>
+              <w:lastRenderedPageBreak/>
               <w:t>Működési háttér</w:t>
             </w:r>
           </w:p>
@@ -368,13 +548,63 @@
               <w:t>darab funkcióból áll</w:t>
             </w:r>
             <w:r>
-              <w:t>, a Main funkció, ami majdnem mindent elvégez, és egy Center</w:t>
+              <w:t xml:space="preserve">, a Main funkció, ami majdnem mindent elvégez, és egy </w:t>
+            </w:r>
+            <w:proofErr w:type="spellStart"/>
+            <w:r>
+              <w:t>Center</w:t>
             </w:r>
             <w:r>
-              <w:t>Text funkció, amely a parancssorban középre igazítja a szöveget</w:t>
+              <w:t>Text</w:t>
+            </w:r>
+            <w:proofErr w:type="spellEnd"/>
+            <w:r>
+              <w:t xml:space="preserve"> funkció, amely a parancssorban középre igazítja a szöveget</w:t>
             </w:r>
             <w:r>
               <w:t>.</w:t>
+            </w:r>
+          </w:p>
+          <w:p>
+            <w:pPr>
+              <w:ind w:firstLine="292"/>
+            </w:pPr>
+            <w:r>
+              <w:drawing>
+                <wp:inline distT="0" distB="0" distL="0" distR="0" wp14:anchorId="35AF1F08" wp14:editId="1A464927">
+                  <wp:extent cx="4975225" cy="1600200"/>
+                  <wp:effectExtent l="0" t="0" r="0" b="0"/>
+                  <wp:docPr id="37865722" name="Kép 1"/>
+                  <wp:cNvGraphicFramePr>
+                    <a:graphicFrameLocks xmlns:a="http://schemas.openxmlformats.org/drawingml/2006/main" noChangeAspect="1"/>
+                  </wp:cNvGraphicFramePr>
+                  <a:graphic xmlns:a="http://schemas.openxmlformats.org/drawingml/2006/main">
+                    <a:graphicData uri="http://schemas.openxmlformats.org/drawingml/2006/picture">
+                      <pic:pic xmlns:pic="http://schemas.openxmlformats.org/drawingml/2006/picture">
+                        <pic:nvPicPr>
+                          <pic:cNvPr id="37865722" name=""/>
+                          <pic:cNvPicPr/>
+                        </pic:nvPicPr>
+                        <pic:blipFill>
+                          <a:blip r:embed="rId13"/>
+                          <a:stretch>
+                            <a:fillRect/>
+                          </a:stretch>
+                        </pic:blipFill>
+                        <pic:spPr>
+                          <a:xfrm>
+                            <a:off x="0" y="0"/>
+                            <a:ext cx="4975225" cy="1600200"/>
+                          </a:xfrm>
+                          <a:prstGeom prst="rect">
+                            <a:avLst/>
+                          </a:prstGeom>
+                        </pic:spPr>
+                      </pic:pic>
+                    </a:graphicData>
+                  </a:graphic>
+                </wp:inline>
+              </w:drawing>
             </w:r>
           </w:p>
           <w:p>
@@ -393,28 +623,172 @@
               <w:ind w:firstLine="292"/>
             </w:pPr>
             <w:r>
-              <w:t>Az egyik tömböt feltölti a program a felhasználó által megadott értékekkel ha megfelel az előző követelményeknek (</w:t>
+              <w:drawing>
+                <wp:inline distT="0" distB="0" distL="0" distR="0" wp14:anchorId="6343A06B" wp14:editId="346E0D93">
+                  <wp:extent cx="4975225" cy="576580"/>
+                  <wp:effectExtent l="0" t="0" r="0" b="0"/>
+                  <wp:docPr id="1856904724" name="Kép 1"/>
+                  <wp:cNvGraphicFramePr>
+                    <a:graphicFrameLocks xmlns:a="http://schemas.openxmlformats.org/drawingml/2006/main" noChangeAspect="1"/>
+                  </wp:cNvGraphicFramePr>
+                  <a:graphic xmlns:a="http://schemas.openxmlformats.org/drawingml/2006/main">
+                    <a:graphicData uri="http://schemas.openxmlformats.org/drawingml/2006/picture">
+                      <pic:pic xmlns:pic="http://schemas.openxmlformats.org/drawingml/2006/picture">
+                        <pic:nvPicPr>
+                          <pic:cNvPr id="1856904724" name=""/>
+                          <pic:cNvPicPr/>
+                        </pic:nvPicPr>
+                        <pic:blipFill>
+                          <a:blip r:embed="rId14"/>
+                          <a:stretch>
+                            <a:fillRect/>
+                          </a:stretch>
+                        </pic:blipFill>
+                        <pic:spPr>
+                          <a:xfrm>
+                            <a:off x="0" y="0"/>
+                            <a:ext cx="4975225" cy="576580"/>
+                          </a:xfrm>
+                          <a:prstGeom prst="rect">
+                            <a:avLst/>
+                          </a:prstGeom>
+                        </pic:spPr>
+                      </pic:pic>
+                    </a:graphicData>
+                  </a:graphic>
+                </wp:inline>
+              </w:drawing>
+            </w:r>
+          </w:p>
+          <w:p>
+            <w:pPr>
+              <w:ind w:firstLine="292"/>
+            </w:pPr>
+            <w:r>
+              <w:t xml:space="preserve">Az egyik tömböt feltölti a program a felhasználó által megadott </w:t>
+            </w:r>
+            <w:proofErr w:type="gramStart"/>
+            <w:r>
+              <w:t>értékekkel</w:t>
+            </w:r>
+            <w:proofErr w:type="gramEnd"/>
+            <w:r>
+              <w:t xml:space="preserve"> ha megfelel az előző követelményeknek (</w:t>
             </w:r>
             <w:r>
               <w:t>egész szám</w:t>
             </w:r>
             <w:r>
-              <w:t>, [1..90] intervallum</w:t>
+              <w:t>, [</w:t>
+            </w:r>
+            <w:proofErr w:type="gramStart"/>
+            <w:r>
+              <w:t>1..</w:t>
+            </w:r>
+            <w:proofErr w:type="gramEnd"/>
+            <w:r>
+              <w:t>90] intervallum</w:t>
             </w:r>
             <w:r>
               <w:t>, nem ismétlődő</w:t>
             </w:r>
             <w:r>
-              <w:t>),</w:t>
+              <w:t>)</w:t>
+            </w:r>
+          </w:p>
+          <w:p>
+            <w:pPr>
+              <w:ind w:firstLine="292"/>
+            </w:pPr>
+            <w:r>
+              <w:lastRenderedPageBreak/>
+              <w:drawing>
+                <wp:inline distT="0" distB="0" distL="0" distR="0" wp14:anchorId="18CA8267" wp14:editId="2BF97998">
+                  <wp:extent cx="4975225" cy="3677920"/>
+                  <wp:effectExtent l="0" t="0" r="0" b="0"/>
+                  <wp:docPr id="1935826585" name="Kép 1"/>
+                  <wp:cNvGraphicFramePr>
+                    <a:graphicFrameLocks xmlns:a="http://schemas.openxmlformats.org/drawingml/2006/main" noChangeAspect="1"/>
+                  </wp:cNvGraphicFramePr>
+                  <a:graphic xmlns:a="http://schemas.openxmlformats.org/drawingml/2006/main">
+                    <a:graphicData uri="http://schemas.openxmlformats.org/drawingml/2006/picture">
+                      <pic:pic xmlns:pic="http://schemas.openxmlformats.org/drawingml/2006/picture">
+                        <pic:nvPicPr>
+                          <pic:cNvPr id="1935826585" name=""/>
+                          <pic:cNvPicPr/>
+                        </pic:nvPicPr>
+                        <pic:blipFill>
+                          <a:blip r:embed="rId15"/>
+                          <a:stretch>
+                            <a:fillRect/>
+                          </a:stretch>
+                        </pic:blipFill>
+                        <pic:spPr>
+                          <a:xfrm>
+                            <a:off x="0" y="0"/>
+                            <a:ext cx="4975225" cy="3677920"/>
+                          </a:xfrm>
+                          <a:prstGeom prst="rect">
+                            <a:avLst/>
+                          </a:prstGeom>
+                        </pic:spPr>
+                      </pic:pic>
+                    </a:graphicData>
+                  </a:graphic>
+                </wp:inline>
+              </w:drawing>
             </w:r>
             <w:r>
-              <w:t xml:space="preserve"> míg</w:t>
+              <w:t xml:space="preserve">Ez után </w:t>
             </w:r>
             <w:r>
-              <w:t xml:space="preserve"> a másikat feltölti </w:t>
+              <w:t xml:space="preserve">a másikat feltölti </w:t>
             </w:r>
             <w:r>
-              <w:t xml:space="preserve">a program ugyanezek a követelmények alapján. </w:t>
+              <w:t>a program ugyan</w:t>
+            </w:r>
+            <w:r>
+              <w:t xml:space="preserve">azok </w:t>
+            </w:r>
+            <w:r>
+              <w:t xml:space="preserve">a követelmények alapján. </w:t>
+            </w:r>
+            <w:r>
+              <w:drawing>
+                <wp:inline distT="0" distB="0" distL="0" distR="0" wp14:anchorId="469788CB" wp14:editId="3E67BBC9">
+                  <wp:extent cx="3734321" cy="1438476"/>
+                  <wp:effectExtent l="0" t="0" r="0" b="9525"/>
+                  <wp:docPr id="1853035697" name="Kép 1"/>
+                  <wp:cNvGraphicFramePr>
+                    <a:graphicFrameLocks xmlns:a="http://schemas.openxmlformats.org/drawingml/2006/main" noChangeAspect="1"/>
+                  </wp:cNvGraphicFramePr>
+                  <a:graphic xmlns:a="http://schemas.openxmlformats.org/drawingml/2006/main">
+                    <a:graphicData uri="http://schemas.openxmlformats.org/drawingml/2006/picture">
+                      <pic:pic xmlns:pic="http://schemas.openxmlformats.org/drawingml/2006/picture">
+                        <pic:nvPicPr>
+                          <pic:cNvPr id="1853035697" name=""/>
+                          <pic:cNvPicPr/>
+                        </pic:nvPicPr>
+                        <pic:blipFill>
+                          <a:blip r:embed="rId16"/>
+                          <a:stretch>
+                            <a:fillRect/>
+                          </a:stretch>
+                        </pic:blipFill>
+                        <pic:spPr>
+                          <a:xfrm>
+                            <a:off x="0" y="0"/>
+                            <a:ext cx="3734321" cy="1438476"/>
+                          </a:xfrm>
+                          <a:prstGeom prst="rect">
+                            <a:avLst/>
+                          </a:prstGeom>
+                        </pic:spPr>
+                      </pic:pic>
+                    </a:graphicData>
+                  </a:graphic>
+                </wp:inline>
+              </w:drawing>
             </w:r>
           </w:p>
           <w:p>
@@ -422,8 +796,53 @@
               <w:ind w:firstLine="150"/>
             </w:pPr>
             <w:r>
-              <w:lastRenderedPageBreak/>
-              <w:t>Ezek után a program megmondja a felhasználónak, hogy mennyit talált el a felhasználó, egy táblázat-szerű megjelenésben.</w:t>
+              <w:t xml:space="preserve">Ezek után a program </w:t>
+            </w:r>
+            <w:r>
+              <w:t xml:space="preserve">kiírja </w:t>
+            </w:r>
+            <w:r>
+              <w:t>a felhasználónak, hogy mennyit talált el a felhasználó, egy táblázat-szerű megjelenésben.</w:t>
+            </w:r>
+            <w:r>
+              <w:t xml:space="preserve"> Ezt követően kilépésre vár</w:t>
+            </w:r>
+            <w:r>
+              <w:drawing>
+                <wp:inline distT="0" distB="0" distL="0" distR="0" wp14:anchorId="6DEA2194" wp14:editId="4A17208D">
+                  <wp:extent cx="4975225" cy="819785"/>
+                  <wp:effectExtent l="0" t="0" r="0" b="0"/>
+                  <wp:docPr id="1216587383" name="Kép 1"/>
+                  <wp:cNvGraphicFramePr>
+                    <a:graphicFrameLocks xmlns:a="http://schemas.openxmlformats.org/drawingml/2006/main" noChangeAspect="1"/>
+                  </wp:cNvGraphicFramePr>
+                  <a:graphic xmlns:a="http://schemas.openxmlformats.org/drawingml/2006/main">
+                    <a:graphicData uri="http://schemas.openxmlformats.org/drawingml/2006/picture">
+                      <pic:pic xmlns:pic="http://schemas.openxmlformats.org/drawingml/2006/picture">
+                        <pic:nvPicPr>
+                          <pic:cNvPr id="1216587383" name=""/>
+                          <pic:cNvPicPr/>
+                        </pic:nvPicPr>
+                        <pic:blipFill>
+                          <a:blip r:embed="rId17"/>
+                          <a:stretch>
+                            <a:fillRect/>
+                          </a:stretch>
+                        </pic:blipFill>
+                        <pic:spPr>
+                          <a:xfrm>
+                            <a:off x="0" y="0"/>
+                            <a:ext cx="4975225" cy="819785"/>
+                          </a:xfrm>
+                          <a:prstGeom prst="rect">
+                            <a:avLst/>
+                          </a:prstGeom>
+                        </pic:spPr>
+                      </pic:pic>
+                    </a:graphicData>
+                  </a:graphic>
+                </wp:inline>
+              </w:drawing>
             </w:r>
           </w:p>
         </w:tc>
@@ -431,7 +850,7 @@
     </w:tbl>
     <w:p/>
     <w:sectPr>
-      <w:footerReference w:type="default" r:id="rId10"/>
+      <w:footerReference w:type="default" r:id="rId18"/>
       <w:pgSz w:w="11906" w:h="16838" w:code="9"/>
       <w:pgMar w:top="907" w:right="907" w:bottom="907" w:left="907" w:header="720" w:footer="578" w:gutter="0"/>
       <w:pgNumType w:start="1"/>
@@ -26603,7 +27022,7 @@
   </w:font>
   <w:font w:name="Times New Roman">
     <w:panose1 w:val="02020603050405020304"/>
-    <w:charset w:val="EE"/>
+    <w:charset w:val="00"/>
     <w:family w:val="roman"/>
     <w:pitch w:val="variable"/>
     <w:sig w:usb0="E0002EFF" w:usb1="C000785B" w:usb2="00000009" w:usb3="00000000" w:csb0="000001FF" w:csb1="00000000"/>
@@ -26680,7 +27099,9 @@
     <w:rsid w:val="003C11F7"/>
     <w:rsid w:val="004D0C0B"/>
     <w:rsid w:val="00840D2D"/>
+    <w:rsid w:val="00853546"/>
     <w:rsid w:val="00B05017"/>
+    <w:rsid w:val="00B811B0"/>
     <w:rsid w:val="00E266DE"/>
   </w:rsids>
   <m:mathPr>
